--- a/Python/Python Basics/Assignment_13/Assignment_13.docx
+++ b/Python/Python Basics/Assignment_13/Assignment_13.docx
@@ -38,8 +38,9 @@
           <w:bCs/>
           <w:sz w:val="24"/>
           <w:szCs w:val="24"/>
-        </w:rPr>
-        <w:t xml:space="preserve">Answer:- </w:t>
+          <w:u w:val="single"/>
+        </w:rPr>
+        <w:t>Answer:-</w:t>
       </w:r>
       <w:r>
         <w:rPr>
@@ -64,6 +65,16 @@
       <w:r>
         <w:rPr>
           <w:rFonts w:asciiTheme="majorHAnsi" w:hAnsiTheme="majorHAnsi" w:cstheme="majorHAnsi"/>
+          <w:b/>
+          <w:bCs/>
+          <w:sz w:val="24"/>
+          <w:szCs w:val="24"/>
+        </w:rPr>
+        <w:t xml:space="preserve"> </w:t>
+      </w:r>
+      <w:r>
+        <w:rPr>
+          <w:rFonts w:asciiTheme="majorHAnsi" w:hAnsiTheme="majorHAnsi" w:cstheme="majorHAnsi"/>
           <w:sz w:val="24"/>
           <w:szCs w:val="24"/>
         </w:rPr>
@@ -106,8 +117,19 @@
           <w:bCs/>
           <w:sz w:val="24"/>
           <w:szCs w:val="24"/>
-        </w:rPr>
-        <w:t xml:space="preserve">Answer:- </w:t>
+          <w:u w:val="single"/>
+        </w:rPr>
+        <w:t>Answer</w:t>
+      </w:r>
+      <w:r>
+        <w:rPr>
+          <w:rFonts w:asciiTheme="majorHAnsi" w:hAnsiTheme="majorHAnsi" w:cstheme="majorHAnsi"/>
+          <w:b/>
+          <w:bCs/>
+          <w:sz w:val="24"/>
+          <w:szCs w:val="24"/>
+        </w:rPr>
+        <w:t xml:space="preserve">:- </w:t>
       </w:r>
       <w:r>
         <w:rPr>
@@ -154,8 +176,19 @@
           <w:bCs/>
           <w:sz w:val="24"/>
           <w:szCs w:val="24"/>
-        </w:rPr>
-        <w:t xml:space="preserve">Answer:- </w:t>
+          <w:u w:val="single"/>
+        </w:rPr>
+        <w:t>Answer:-</w:t>
+      </w:r>
+      <w:r>
+        <w:rPr>
+          <w:rFonts w:asciiTheme="majorHAnsi" w:hAnsiTheme="majorHAnsi" w:cstheme="majorHAnsi"/>
+          <w:b/>
+          <w:bCs/>
+          <w:sz w:val="24"/>
+          <w:szCs w:val="24"/>
+        </w:rPr>
+        <w:t xml:space="preserve"> </w:t>
       </w:r>
       <w:r>
         <w:rPr>
@@ -259,6 +292,7 @@
           <w:bCs/>
           <w:sz w:val="24"/>
           <w:szCs w:val="24"/>
+          <w:u w:val="single"/>
         </w:rPr>
         <w:t>Answer:-</w:t>
       </w:r>
@@ -317,6 +351,7 @@
           <w:bCs/>
           <w:sz w:val="24"/>
           <w:szCs w:val="24"/>
+          <w:u w:val="single"/>
         </w:rPr>
         <w:t>Answer:-</w:t>
       </w:r>
@@ -382,6 +417,7 @@
           <w:bCs/>
           <w:sz w:val="24"/>
           <w:szCs w:val="24"/>
+          <w:u w:val="single"/>
         </w:rPr>
         <w:t>Answer:-</w:t>
       </w:r>
@@ -442,6 +478,7 @@
           <w:bCs/>
           <w:sz w:val="24"/>
           <w:szCs w:val="24"/>
+          <w:u w:val="single"/>
         </w:rPr>
         <w:t>Answer:-</w:t>
       </w:r>
